--- a/source/docx/doc (2658).docx
+++ b/source/docx/doc (2658).docx
@@ -1431,21 +1431,14 @@
                 <w:rFonts w:ascii="Times New Roman" w:hAnsi="Times New Roman" w:cs="Times New Roman"/>
                 <w:color w:val="000000"/>
               </w:rPr>
-              <w:t>1201631</w:t>
-            </w:r>
-            <w:r>
-              <w:rPr>
-                <w:rFonts w:ascii="Times New Roman" w:hAnsi="Times New Roman" w:cs="Times New Roman"/>
-                <w:color w:val="000000"/>
-              </w:rPr>
-              <w:t>0014</w:t>
-            </w:r>
-            <w:r>
-              <w:rPr>
-                <w:rFonts w:ascii="Times New Roman" w:hAnsi="Times New Roman" w:cs="Times New Roman"/>
-                <w:color w:val="000000"/>
-              </w:rPr>
-              <w:t>2</w:t>
+              <w:t>1</w:t>
+            </w:r>
+            <w:r>
+              <w:rPr>
+                <w:rFonts w:ascii="Times New Roman" w:hAnsi="Times New Roman" w:cs="Times New Roman"/>
+                <w:color w:val="000000"/>
+              </w:rPr>
+              <w:t>20163300005</w:t>
             </w:r>
           </w:p>
         </w:tc>
@@ -1498,7 +1491,7 @@
                 <w:rFonts w:ascii="Times New Roman" w:hAnsi="Times New Roman" w:cs="Times New Roman"/>
                 <w:color w:val="000000"/>
               </w:rPr>
-              <w:t>03</w:t>
+              <w:t>11</w:t>
             </w:r>
             <w:r>
               <w:rPr>
@@ -1512,21 +1505,21 @@
                 <w:rFonts w:ascii="Times New Roman" w:hAnsi="Times New Roman" w:cs="Times New Roman"/>
                 <w:color w:val="000000"/>
               </w:rPr>
-              <w:t>02</w:t>
-            </w:r>
-            <w:r>
-              <w:rPr>
-                <w:rFonts w:ascii="Times New Roman" w:hAnsi="Times New Roman" w:cs="Times New Roman"/>
-                <w:color w:val="000000"/>
-              </w:rPr>
-              <w:t>.1</w:t>
-            </w:r>
-            <w:r>
-              <w:rPr>
-                <w:rFonts w:ascii="Times New Roman" w:hAnsi="Times New Roman" w:cs="Times New Roman"/>
-                <w:color w:val="000000"/>
-              </w:rPr>
-              <w:t>6</w:t>
+              <w:t>0</w:t>
+            </w:r>
+            <w:r>
+              <w:rPr>
+                <w:rFonts w:ascii="Times New Roman" w:hAnsi="Times New Roman" w:cs="Times New Roman"/>
+                <w:color w:val="000000"/>
+              </w:rPr>
+              <w:t>1</w:t>
+            </w:r>
+            <w:r>
+              <w:rPr>
+                <w:rFonts w:ascii="Times New Roman" w:hAnsi="Times New Roman" w:cs="Times New Roman"/>
+                <w:color w:val="000000"/>
+              </w:rPr>
+              <w:t>.16</w:t>
             </w:r>
           </w:p>
         </w:tc>
@@ -1553,35 +1546,14 @@
                 <w:rFonts w:ascii="Times New Roman" w:hAnsi="Times New Roman" w:cs="Times New Roman"/>
                 <w:color w:val="000000"/>
               </w:rPr>
-              <w:t>03</w:t>
-            </w:r>
-            <w:r>
-              <w:rPr>
-                <w:rFonts w:ascii="Times New Roman" w:hAnsi="Times New Roman" w:cs="Times New Roman"/>
-                <w:color w:val="000000"/>
-              </w:rPr>
-              <w:t>.</w:t>
-            </w:r>
-            <w:r>
-              <w:rPr>
-                <w:rFonts w:ascii="Times New Roman" w:hAnsi="Times New Roman" w:cs="Times New Roman"/>
-                <w:color w:val="000000"/>
-              </w:rPr>
-              <w:t>03</w:t>
-            </w:r>
-            <w:r>
-              <w:rPr>
-                <w:rFonts w:ascii="Times New Roman" w:hAnsi="Times New Roman" w:cs="Times New Roman"/>
-                <w:color w:val="000000"/>
-              </w:rPr>
-              <w:t>.1</w:t>
-            </w:r>
-            <w:r>
-              <w:rPr>
-                <w:rFonts w:ascii="Times New Roman" w:hAnsi="Times New Roman" w:cs="Times New Roman"/>
-                <w:color w:val="000000"/>
-              </w:rPr>
-              <w:t>6</w:t>
+              <w:t>09.02</w:t>
+            </w:r>
+            <w:r>
+              <w:rPr>
+                <w:rFonts w:ascii="Times New Roman" w:hAnsi="Times New Roman" w:cs="Times New Roman"/>
+                <w:color w:val="000000"/>
+              </w:rPr>
+              <w:t>.16</w:t>
             </w:r>
           </w:p>
         </w:tc>
@@ -1609,7 +1581,7 @@
                 <w:rFonts w:ascii="Times New Roman" w:hAnsi="Times New Roman" w:cs="Times New Roman"/>
                 <w:color w:val="000000"/>
               </w:rPr>
-              <w:t>64</w:t>
+              <w:t>53</w:t>
             </w:r>
           </w:p>
         </w:tc>
@@ -1626,18 +1598,17 @@
           <w:p>
             <w:pPr>
               <w:spacing w:after="0" w:line="240" w:lineRule="auto"/>
-              <w:jc w:val="center"/>
-              <w:rPr>
-                <w:rFonts w:ascii="Times New Roman" w:hAnsi="Times New Roman" w:cs="Times New Roman"/>
-                <w:color w:val="000000"/>
-              </w:rPr>
-            </w:pPr>
-            <w:r>
-              <w:rPr>
-                <w:rFonts w:ascii="Times New Roman" w:hAnsi="Times New Roman" w:cs="Times New Roman"/>
-                <w:color w:val="000000"/>
-              </w:rPr>
-              <w:t>шестьдесят четыре</w:t>
+              <w:rPr>
+                <w:rFonts w:ascii="Times New Roman" w:hAnsi="Times New Roman" w:cs="Times New Roman"/>
+                <w:color w:val="000000"/>
+              </w:rPr>
+            </w:pPr>
+            <w:r>
+              <w:rPr>
+                <w:rFonts w:ascii="Times New Roman" w:hAnsi="Times New Roman" w:cs="Times New Roman"/>
+                <w:color w:val="000000"/>
+              </w:rPr>
+              <w:t>пятьдесят три</w:t>
             </w:r>
           </w:p>
         </w:tc>
@@ -3506,7 +3477,7 @@
 </file>
 
 <file path=customXml/itemProps1.xml><?xml version="1.0" encoding="utf-8"?>
-<ds:datastoreItem xmlns:ds="http://schemas.openxmlformats.org/officeDocument/2006/customXml" ds:itemID="{3D0F3371-29D1-4A34-96E9-DEAE09D5DCD8}">
+<ds:datastoreItem xmlns:ds="http://schemas.openxmlformats.org/officeDocument/2006/customXml" ds:itemID="{31740156-F517-4EB5-9808-C6B4EB0C9B89}">
   <ds:schemaRefs>
     <ds:schemaRef ds:uri="http://schemas.openxmlformats.org/officeDocument/2006/bibliography"/>
   </ds:schemaRefs>
